--- a/Paper_1711502821_Wahyu Desena/BAB V.docx
+++ b/Paper_1711502821_Wahyu Desena/BAB V.docx
@@ -5,9 +5,19 @@
     <w:p>
       <w:pPr>
         <w:pStyle w:val="Heading1"/>
+        <w:spacing w:before="0"/>
       </w:pPr>
       <w:r>
-        <w:t>bab v penutup</w:t>
+        <w:t xml:space="preserve">bab v </w:t>
+      </w:r>
+    </w:p>
+    <w:p>
+      <w:pPr>
+        <w:pStyle w:val="Heading1"/>
+        <w:spacing w:before="0"/>
+      </w:pPr>
+      <w:r>
+        <w:t>penutup</w:t>
       </w:r>
     </w:p>
     <w:p/>
@@ -24,7 +34,11 @@
       </w:r>
       <w:proofErr w:type="spellEnd"/>
     </w:p>
-    <w:p/>
+    <w:p>
+      <w:pPr>
+        <w:ind w:left="450"/>
+      </w:pPr>
+    </w:p>
     <w:p>
       <w:pPr>
         <w:pStyle w:val="Heading2"/>
@@ -32,10 +46,14 @@
       <w:r>
         <w:t>5.2. Saran</w:t>
       </w:r>
+    </w:p>
+    <w:p>
+      <w:pPr>
+        <w:ind w:left="450"/>
+      </w:pPr>
       <w:bookmarkStart w:id="0" w:name="_GoBack"/>
       <w:bookmarkEnd w:id="0"/>
     </w:p>
-    <w:p/>
     <w:sectPr>
       <w:pgSz w:w="11909" w:h="16834" w:code="9"/>
       <w:pgMar w:top="1701" w:right="1985" w:bottom="2268" w:left="1985" w:header="720" w:footer="720" w:gutter="0"/>
@@ -1288,7 +1306,7 @@
 </file>
 
 <file path=customXml/itemProps1.xml><?xml version="1.0" encoding="utf-8"?>
-<ds:datastoreItem xmlns:ds="http://schemas.openxmlformats.org/officeDocument/2006/customXml" ds:itemID="{94237587-D9CD-4EA0-B3E9-8485C41F88CA}">
+<ds:datastoreItem xmlns:ds="http://schemas.openxmlformats.org/officeDocument/2006/customXml" ds:itemID="{363EF965-82C7-417B-B242-F2C3EAABCCB2}">
   <ds:schemaRefs>
     <ds:schemaRef ds:uri="http://schemas.openxmlformats.org/officeDocument/2006/bibliography"/>
   </ds:schemaRefs>
